--- a/CLASSES.docx
+++ b/CLASSES.docx
@@ -201,200 +201,7 @@
         <w:rPr>
           <w:rFonts w:ascii="Lucida Console" w:hAnsi="Lucida Console"/>
         </w:rPr>
-        <w:t>Position (x, y)</w:t>
-      </w:r>
-    </w:p>
-    <w:p>
-      <w:pPr>
-        <w:pStyle w:val="ListParagraph"/>
-        <w:numPr>
-          <w:ilvl w:val="0"/>
-          <w:numId w:val="1"/>
-        </w:numPr>
-        <w:rPr>
-          <w:rFonts w:ascii="Lucida Console" w:hAnsi="Lucida Console"/>
-        </w:rPr>
-      </w:pPr>
-      <w:r>
-        <w:rPr>
-          <w:rFonts w:ascii="Lucida Console" w:hAnsi="Lucida Console"/>
-        </w:rPr>
-        <w:t>Methods:</w:t>
-      </w:r>
-    </w:p>
-    <w:p>
-      <w:pPr>
-        <w:pStyle w:val="ListParagraph"/>
-        <w:numPr>
-          <w:ilvl w:val="1"/>
-          <w:numId w:val="1"/>
-        </w:numPr>
-        <w:rPr>
-          <w:rFonts w:ascii="Lucida Console" w:hAnsi="Lucida Console"/>
-        </w:rPr>
-      </w:pPr>
-      <w:r>
-        <w:rPr>
-          <w:rFonts w:ascii="Lucida Console" w:hAnsi="Lucida Console"/>
-        </w:rPr>
-        <w:t>Draw</w:t>
-      </w:r>
-    </w:p>
-    <w:p>
-      <w:pPr>
-        <w:rPr>
-          <w:rFonts w:ascii="Lucida Console" w:hAnsi="Lucida Console"/>
-        </w:rPr>
-      </w:pPr>
-      <w:r>
-        <w:rPr>
-          <w:rFonts w:ascii="Lucida Console" w:hAnsi="Lucida Console"/>
-        </w:rPr>
-        <w:t>Ball</w:t>
-      </w:r>
-    </w:p>
-    <w:p>
-      <w:pPr>
-        <w:pStyle w:val="ListParagraph"/>
-        <w:numPr>
-          <w:ilvl w:val="0"/>
-          <w:numId w:val="1"/>
-        </w:numPr>
-        <w:rPr>
-          <w:rFonts w:ascii="Lucida Console" w:hAnsi="Lucida Console"/>
-        </w:rPr>
-      </w:pPr>
-      <w:r>
-        <w:rPr>
-          <w:rFonts w:ascii="Lucida Console" w:hAnsi="Lucida Console"/>
-        </w:rPr>
-        <w:t>Properties:</w:t>
-      </w:r>
-    </w:p>
-    <w:p>
-      <w:pPr>
-        <w:pStyle w:val="ListParagraph"/>
-        <w:numPr>
-          <w:ilvl w:val="1"/>
-          <w:numId w:val="1"/>
-        </w:numPr>
-        <w:rPr>
-          <w:rFonts w:ascii="Lucida Console" w:hAnsi="Lucida Console"/>
-        </w:rPr>
-      </w:pPr>
-      <w:r>
-        <w:rPr>
-          <w:rFonts w:ascii="Lucida Console" w:hAnsi="Lucida Console"/>
-        </w:rPr>
-        <w:t>Board size = width x height</w:t>
-      </w:r>
-    </w:p>
-    <w:p>
-      <w:pPr>
-        <w:pStyle w:val="ListParagraph"/>
-        <w:numPr>
-          <w:ilvl w:val="1"/>
-          <w:numId w:val="1"/>
-        </w:numPr>
-        <w:rPr>
-          <w:rFonts w:ascii="Lucida Console" w:hAnsi="Lucida Console"/>
-        </w:rPr>
-      </w:pPr>
-      <w:r>
-        <w:rPr>
-          <w:rFonts w:ascii="Lucida Console" w:hAnsi="Lucida Console"/>
-        </w:rPr>
-        <w:t>Radius, circumference, area</w:t>
-      </w:r>
-    </w:p>
-    <w:p>
-      <w:pPr>
-        <w:pStyle w:val="ListParagraph"/>
-        <w:numPr>
-          <w:ilvl w:val="0"/>
-          <w:numId w:val="1"/>
-        </w:numPr>
-        <w:rPr>
-          <w:rFonts w:ascii="Lucida Console" w:hAnsi="Lucida Console"/>
-        </w:rPr>
-      </w:pPr>
-      <w:r>
-        <w:rPr>
-          <w:rFonts w:ascii="Lucida Console" w:hAnsi="Lucida Console"/>
-        </w:rPr>
-        <w:t>Methods:</w:t>
-      </w:r>
-    </w:p>
-    <w:p>
-      <w:pPr>
-        <w:pStyle w:val="ListParagraph"/>
-        <w:numPr>
-          <w:ilvl w:val="1"/>
-          <w:numId w:val="1"/>
-        </w:numPr>
-        <w:rPr>
-          <w:rFonts w:ascii="Lucida Console" w:hAnsi="Lucida Console"/>
-        </w:rPr>
-      </w:pPr>
-      <w:r>
-        <w:rPr>
-          <w:rFonts w:ascii="Lucida Console" w:hAnsi="Lucida Console"/>
-        </w:rPr>
-        <w:t>Draw</w:t>
-      </w:r>
-    </w:p>
-    <w:p>
-      <w:pPr>
-        <w:pStyle w:val="ListParagraph"/>
-        <w:numPr>
-          <w:ilvl w:val="1"/>
-          <w:numId w:val="1"/>
-        </w:numPr>
-        <w:rPr>
-          <w:rFonts w:ascii="Lucida Console" w:hAnsi="Lucida Console"/>
-        </w:rPr>
-      </w:pPr>
-      <w:r>
-        <w:rPr>
-          <w:rFonts w:ascii="Lucida Console" w:hAnsi="Lucida Console"/>
-        </w:rPr>
-        <w:t>Wall bounce</w:t>
-      </w:r>
-    </w:p>
-    <w:p>
-      <w:pPr>
-        <w:pStyle w:val="ListParagraph"/>
-        <w:numPr>
-          <w:ilvl w:val="1"/>
-          <w:numId w:val="1"/>
-        </w:numPr>
-        <w:rPr>
-          <w:rFonts w:ascii="Lucida Console" w:hAnsi="Lucida Console"/>
-        </w:rPr>
-      </w:pPr>
-      <w:r>
-        <w:rPr>
-          <w:rFonts w:ascii="Lucida Console" w:hAnsi="Lucida Console"/>
-        </w:rPr>
-        <w:t>Move</w:t>
-      </w:r>
-    </w:p>
-    <w:p>
-      <w:pPr>
-        <w:pStyle w:val="ListParagraph"/>
-        <w:numPr>
-          <w:ilvl w:val="1"/>
-          <w:numId w:val="1"/>
-        </w:numPr>
-        <w:rPr>
-          <w:rFonts w:ascii="Lucida Console" w:hAnsi="Lucida Console"/>
-        </w:rPr>
-      </w:pPr>
-      <w:r>
-        <w:rPr>
-          <w:rFonts w:ascii="Lucida Console" w:hAnsi="Lucida Console"/>
-        </w:rPr>
-        <w:t>D</w:t>
+        <w:t>Position (x,</w:t>
       </w:r>
       <w:bookmarkStart w:id="0" w:name="_GoBack"/>
       <w:bookmarkEnd w:id="0"/>
@@ -402,7 +209,200 @@
         <w:rPr>
           <w:rFonts w:ascii="Lucida Console" w:hAnsi="Lucida Console"/>
         </w:rPr>
-        <w:t>irection</w:t>
+        <w:t xml:space="preserve"> y)</w:t>
+      </w:r>
+    </w:p>
+    <w:p>
+      <w:pPr>
+        <w:pStyle w:val="ListParagraph"/>
+        <w:numPr>
+          <w:ilvl w:val="0"/>
+          <w:numId w:val="1"/>
+        </w:numPr>
+        <w:rPr>
+          <w:rFonts w:ascii="Lucida Console" w:hAnsi="Lucida Console"/>
+        </w:rPr>
+      </w:pPr>
+      <w:r>
+        <w:rPr>
+          <w:rFonts w:ascii="Lucida Console" w:hAnsi="Lucida Console"/>
+        </w:rPr>
+        <w:t>Methods:</w:t>
+      </w:r>
+    </w:p>
+    <w:p>
+      <w:pPr>
+        <w:pStyle w:val="ListParagraph"/>
+        <w:numPr>
+          <w:ilvl w:val="1"/>
+          <w:numId w:val="1"/>
+        </w:numPr>
+        <w:rPr>
+          <w:rFonts w:ascii="Lucida Console" w:hAnsi="Lucida Console"/>
+        </w:rPr>
+      </w:pPr>
+      <w:r>
+        <w:rPr>
+          <w:rFonts w:ascii="Lucida Console" w:hAnsi="Lucida Console"/>
+        </w:rPr>
+        <w:t>Draw</w:t>
+      </w:r>
+    </w:p>
+    <w:p>
+      <w:pPr>
+        <w:rPr>
+          <w:rFonts w:ascii="Lucida Console" w:hAnsi="Lucida Console"/>
+        </w:rPr>
+      </w:pPr>
+      <w:r>
+        <w:rPr>
+          <w:rFonts w:ascii="Lucida Console" w:hAnsi="Lucida Console"/>
+        </w:rPr>
+        <w:t>Ball</w:t>
+      </w:r>
+    </w:p>
+    <w:p>
+      <w:pPr>
+        <w:pStyle w:val="ListParagraph"/>
+        <w:numPr>
+          <w:ilvl w:val="0"/>
+          <w:numId w:val="1"/>
+        </w:numPr>
+        <w:rPr>
+          <w:rFonts w:ascii="Lucida Console" w:hAnsi="Lucida Console"/>
+        </w:rPr>
+      </w:pPr>
+      <w:r>
+        <w:rPr>
+          <w:rFonts w:ascii="Lucida Console" w:hAnsi="Lucida Console"/>
+        </w:rPr>
+        <w:t>Properties:</w:t>
+      </w:r>
+    </w:p>
+    <w:p>
+      <w:pPr>
+        <w:pStyle w:val="ListParagraph"/>
+        <w:numPr>
+          <w:ilvl w:val="1"/>
+          <w:numId w:val="1"/>
+        </w:numPr>
+        <w:rPr>
+          <w:rFonts w:ascii="Lucida Console" w:hAnsi="Lucida Console"/>
+        </w:rPr>
+      </w:pPr>
+      <w:r>
+        <w:rPr>
+          <w:rFonts w:ascii="Lucida Console" w:hAnsi="Lucida Console"/>
+        </w:rPr>
+        <w:t>Board size = width x height</w:t>
+      </w:r>
+    </w:p>
+    <w:p>
+      <w:pPr>
+        <w:pStyle w:val="ListParagraph"/>
+        <w:numPr>
+          <w:ilvl w:val="1"/>
+          <w:numId w:val="1"/>
+        </w:numPr>
+        <w:rPr>
+          <w:rFonts w:ascii="Lucida Console" w:hAnsi="Lucida Console"/>
+        </w:rPr>
+      </w:pPr>
+      <w:r>
+        <w:rPr>
+          <w:rFonts w:ascii="Lucida Console" w:hAnsi="Lucida Console"/>
+        </w:rPr>
+        <w:t>Radius, circumference, area</w:t>
+      </w:r>
+    </w:p>
+    <w:p>
+      <w:pPr>
+        <w:pStyle w:val="ListParagraph"/>
+        <w:numPr>
+          <w:ilvl w:val="0"/>
+          <w:numId w:val="1"/>
+        </w:numPr>
+        <w:rPr>
+          <w:rFonts w:ascii="Lucida Console" w:hAnsi="Lucida Console"/>
+        </w:rPr>
+      </w:pPr>
+      <w:r>
+        <w:rPr>
+          <w:rFonts w:ascii="Lucida Console" w:hAnsi="Lucida Console"/>
+        </w:rPr>
+        <w:t>Methods:</w:t>
+      </w:r>
+    </w:p>
+    <w:p>
+      <w:pPr>
+        <w:pStyle w:val="ListParagraph"/>
+        <w:numPr>
+          <w:ilvl w:val="1"/>
+          <w:numId w:val="1"/>
+        </w:numPr>
+        <w:rPr>
+          <w:rFonts w:ascii="Lucida Console" w:hAnsi="Lucida Console"/>
+        </w:rPr>
+      </w:pPr>
+      <w:r>
+        <w:rPr>
+          <w:rFonts w:ascii="Lucida Console" w:hAnsi="Lucida Console"/>
+        </w:rPr>
+        <w:t>Draw</w:t>
+      </w:r>
+    </w:p>
+    <w:p>
+      <w:pPr>
+        <w:pStyle w:val="ListParagraph"/>
+        <w:numPr>
+          <w:ilvl w:val="1"/>
+          <w:numId w:val="1"/>
+        </w:numPr>
+        <w:rPr>
+          <w:rFonts w:ascii="Lucida Console" w:hAnsi="Lucida Console"/>
+        </w:rPr>
+      </w:pPr>
+      <w:r>
+        <w:rPr>
+          <w:rFonts w:ascii="Lucida Console" w:hAnsi="Lucida Console"/>
+        </w:rPr>
+        <w:t>Wall bounce</w:t>
+      </w:r>
+    </w:p>
+    <w:p>
+      <w:pPr>
+        <w:pStyle w:val="ListParagraph"/>
+        <w:numPr>
+          <w:ilvl w:val="1"/>
+          <w:numId w:val="1"/>
+        </w:numPr>
+        <w:rPr>
+          <w:rFonts w:ascii="Lucida Console" w:hAnsi="Lucida Console"/>
+        </w:rPr>
+      </w:pPr>
+      <w:r>
+        <w:rPr>
+          <w:rFonts w:ascii="Lucida Console" w:hAnsi="Lucida Console"/>
+        </w:rPr>
+        <w:t>Move</w:t>
+      </w:r>
+    </w:p>
+    <w:p>
+      <w:pPr>
+        <w:pStyle w:val="ListParagraph"/>
+        <w:numPr>
+          <w:ilvl w:val="1"/>
+          <w:numId w:val="1"/>
+        </w:numPr>
+        <w:rPr>
+          <w:rFonts w:ascii="Lucida Console" w:hAnsi="Lucida Console"/>
+        </w:rPr>
+      </w:pPr>
+      <w:r>
+        <w:rPr>
+          <w:rFonts w:ascii="Lucida Console" w:hAnsi="Lucida Console"/>
+        </w:rPr>
+        <w:t>Direction</w:t>
       </w:r>
     </w:p>
     <w:p>
@@ -483,18 +483,11 @@
           <w:rFonts w:ascii="Lucida Console" w:hAnsi="Lucida Console"/>
         </w:rPr>
       </w:pPr>
-    </w:p>
-    <w:p>
-      <w:pPr>
-        <w:rPr>
-          <w:rFonts w:ascii="Lucida Console" w:hAnsi="Lucida Console"/>
-        </w:rPr>
-      </w:pPr>
-      <w:r>
-        <w:rPr>
-          <w:rFonts w:ascii="Lucida Console" w:hAnsi="Lucida Console"/>
-        </w:rPr>
-        <w:t>User</w:t>
+      <w:r>
+        <w:rPr>
+          <w:rFonts w:ascii="Lucida Console" w:hAnsi="Lucida Console"/>
+        </w:rPr>
+        <w:t xml:space="preserve">Change score </w:t>
       </w:r>
     </w:p>
     <w:p>
@@ -508,62 +501,7 @@
           <w:rFonts w:ascii="Lucida Console" w:hAnsi="Lucida Console"/>
         </w:rPr>
       </w:pPr>
-      <w:r>
-        <w:rPr>
-          <w:rFonts w:ascii="Lucida Console" w:hAnsi="Lucida Console"/>
-        </w:rPr>
-        <w:t>Properties:</w:t>
-      </w:r>
-    </w:p>
-    <w:p>
-      <w:pPr>
-        <w:pStyle w:val="ListParagraph"/>
-        <w:numPr>
-          <w:ilvl w:val="1"/>
-          <w:numId w:val="1"/>
-        </w:numPr>
-        <w:rPr>
-          <w:rFonts w:ascii="Lucida Console" w:hAnsi="Lucida Console"/>
-        </w:rPr>
-      </w:pPr>
-      <w:r>
-        <w:rPr>
-          <w:rFonts w:ascii="Lucida Console" w:hAnsi="Lucida Console"/>
-        </w:rPr>
-        <w:t>H</w:t>
-      </w:r>
-    </w:p>
-    <w:p>
-      <w:pPr>
-        <w:pStyle w:val="ListParagraph"/>
-        <w:numPr>
-          <w:ilvl w:val="0"/>
-          <w:numId w:val="1"/>
-        </w:numPr>
-        <w:rPr>
-          <w:rFonts w:ascii="Lucida Console" w:hAnsi="Lucida Console"/>
-        </w:rPr>
-      </w:pPr>
-      <w:r>
-        <w:rPr>
-          <w:rFonts w:ascii="Lucida Console" w:hAnsi="Lucida Console"/>
-        </w:rPr>
-        <w:t>Methods:</w:t>
-      </w:r>
-    </w:p>
-    <w:p>
-      <w:pPr>
-        <w:pStyle w:val="ListParagraph"/>
-        <w:numPr>
-          <w:ilvl w:val="1"/>
-          <w:numId w:val="1"/>
-        </w:numPr>
-        <w:rPr>
-          <w:rFonts w:ascii="Lucida Console" w:hAnsi="Lucida Console"/>
-        </w:rPr>
-      </w:pPr>
-    </w:p>
-    <w:p/>
+    </w:p>
     <w:p/>
     <w:sectPr>
       <w:pgSz w:w="12240" w:h="15840"/>
